--- a/test code/Nessus General/template_nessus.docx
+++ b/test code/Nessus General/template_nessus.docx
@@ -4,7 +4,6 @@
   <w:body>
     <w:tbl>
       <w:tblPr>
-        <w:tblpPr w:leftFromText="180" w:rightFromText="180" w:vertAnchor="text" w:horzAnchor="margin" w:tblpY="181"/>
         <w:tblW w:w="9625" w:type="dxa"/>
         <w:tblLayout w:type="fixed"/>
         <w:tblLook w:val="0400" w:firstRow="0" w:lastRow="0" w:firstColumn="0" w:lastColumn="0" w:noHBand="0" w:noVBand="1"/>
@@ -44,17 +43,17 @@
                 <w:rFonts w:ascii="TH Sarabun New" w:eastAsia="Sarabun" w:hAnsi="TH Sarabun New" w:cs="TH Sarabun New"/>
                 <w:b/>
                 <w:color w:val="000000"/>
-                <w:sz w:val="28"/>
-                <w:szCs w:val="28"/>
-              </w:rPr>
-            </w:pPr>
-            <w:r>
-              <w:rPr>
-                <w:rFonts w:ascii="TH Sarabun New" w:eastAsia="Sarabun" w:hAnsi="TH Sarabun New" w:cs="TH Sarabun New"/>
-                <w:b/>
-                <w:color w:val="000000"/>
-                <w:sz w:val="28"/>
-                <w:szCs w:val="28"/>
+                <w:sz w:val="32"/>
+                <w:szCs w:val="32"/>
+              </w:rPr>
+            </w:pPr>
+            <w:r>
+              <w:rPr>
+                <w:rFonts w:ascii="TH Sarabun New" w:eastAsia="Sarabun" w:hAnsi="TH Sarabun New" w:cs="TH Sarabun New"/>
+                <w:b/>
+                <w:color w:val="000000"/>
+                <w:sz w:val="32"/>
+                <w:szCs w:val="32"/>
               </w:rPr>
               <w:t>No.</w:t>
             </w:r>
@@ -80,16 +79,16 @@
                 <w:rFonts w:ascii="TH Sarabun New" w:eastAsia="Sarabun" w:hAnsi="TH Sarabun New" w:cs="TH Sarabun New"/>
                 <w:b/>
                 <w:color w:val="000000"/>
-                <w:sz w:val="28"/>
-                <w:szCs w:val="28"/>
-              </w:rPr>
-            </w:pPr>
-            <w:r>
-              <w:rPr>
-                <w:rFonts w:ascii="TH Sarabun New" w:eastAsia="Sarabun" w:hAnsi="TH Sarabun New" w:cs="TH Sarabun New"/>
-                <w:b/>
-                <w:sz w:val="28"/>
-                <w:szCs w:val="28"/>
+                <w:sz w:val="32"/>
+                <w:szCs w:val="32"/>
+              </w:rPr>
+            </w:pPr>
+            <w:r>
+              <w:rPr>
+                <w:rFonts w:ascii="TH Sarabun New" w:eastAsia="Sarabun" w:hAnsi="TH Sarabun New" w:cs="TH Sarabun New"/>
+                <w:b/>
+                <w:sz w:val="32"/>
+                <w:szCs w:val="32"/>
               </w:rPr>
               <w:t>Domain/Server Name</w:t>
             </w:r>
@@ -115,16 +114,16 @@
                 <w:rFonts w:ascii="TH Sarabun New" w:eastAsia="Sarabun" w:hAnsi="TH Sarabun New" w:cs="TH Sarabun New"/>
                 <w:b/>
                 <w:color w:val="000000"/>
-                <w:sz w:val="28"/>
-                <w:szCs w:val="28"/>
-              </w:rPr>
-            </w:pPr>
-            <w:r>
-              <w:rPr>
-                <w:rFonts w:ascii="TH Sarabun New" w:eastAsia="Sarabun" w:hAnsi="TH Sarabun New" w:cs="TH Sarabun New"/>
-                <w:b/>
-                <w:sz w:val="28"/>
-                <w:szCs w:val="28"/>
+                <w:sz w:val="32"/>
+                <w:szCs w:val="32"/>
+              </w:rPr>
+            </w:pPr>
+            <w:r>
+              <w:rPr>
+                <w:rFonts w:ascii="TH Sarabun New" w:eastAsia="Sarabun" w:hAnsi="TH Sarabun New" w:cs="TH Sarabun New"/>
+                <w:b/>
+                <w:sz w:val="32"/>
+                <w:szCs w:val="32"/>
               </w:rPr>
               <w:t>IP Address</w:t>
             </w:r>
@@ -150,17 +149,17 @@
                 <w:rFonts w:ascii="TH Sarabun New" w:eastAsia="Sarabun" w:hAnsi="TH Sarabun New" w:cs="TH Sarabun New"/>
                 <w:b/>
                 <w:color w:val="000000"/>
-                <w:sz w:val="28"/>
-                <w:szCs w:val="28"/>
-              </w:rPr>
-            </w:pPr>
-            <w:r>
-              <w:rPr>
-                <w:rFonts w:ascii="TH Sarabun New" w:eastAsia="Sarabun" w:hAnsi="TH Sarabun New" w:cs="TH Sarabun New"/>
-                <w:b/>
-                <w:color w:val="000000"/>
-                <w:sz w:val="28"/>
-                <w:szCs w:val="28"/>
+                <w:sz w:val="32"/>
+                <w:szCs w:val="32"/>
+              </w:rPr>
+            </w:pPr>
+            <w:r>
+              <w:rPr>
+                <w:rFonts w:ascii="TH Sarabun New" w:eastAsia="Sarabun" w:hAnsi="TH Sarabun New" w:cs="TH Sarabun New"/>
+                <w:b/>
+                <w:color w:val="000000"/>
+                <w:sz w:val="32"/>
+                <w:szCs w:val="32"/>
               </w:rPr>
               <w:t>Critical</w:t>
             </w:r>
@@ -186,17 +185,17 @@
                 <w:rFonts w:ascii="TH Sarabun New" w:eastAsia="Sarabun" w:hAnsi="TH Sarabun New" w:cs="TH Sarabun New"/>
                 <w:b/>
                 <w:color w:val="000000"/>
-                <w:sz w:val="28"/>
-                <w:szCs w:val="28"/>
-              </w:rPr>
-            </w:pPr>
-            <w:r>
-              <w:rPr>
-                <w:rFonts w:ascii="TH Sarabun New" w:eastAsia="Sarabun" w:hAnsi="TH Sarabun New" w:cs="TH Sarabun New"/>
-                <w:b/>
-                <w:color w:val="000000"/>
-                <w:sz w:val="28"/>
-                <w:szCs w:val="28"/>
+                <w:sz w:val="32"/>
+                <w:szCs w:val="32"/>
+              </w:rPr>
+            </w:pPr>
+            <w:r>
+              <w:rPr>
+                <w:rFonts w:ascii="TH Sarabun New" w:eastAsia="Sarabun" w:hAnsi="TH Sarabun New" w:cs="TH Sarabun New"/>
+                <w:b/>
+                <w:color w:val="000000"/>
+                <w:sz w:val="32"/>
+                <w:szCs w:val="32"/>
               </w:rPr>
               <w:t>High</w:t>
             </w:r>
@@ -222,17 +221,17 @@
                 <w:rFonts w:ascii="TH Sarabun New" w:eastAsia="Sarabun" w:hAnsi="TH Sarabun New" w:cs="TH Sarabun New"/>
                 <w:b/>
                 <w:color w:val="000000"/>
-                <w:sz w:val="28"/>
-                <w:szCs w:val="28"/>
-              </w:rPr>
-            </w:pPr>
-            <w:r>
-              <w:rPr>
-                <w:rFonts w:ascii="TH Sarabun New" w:eastAsia="Sarabun" w:hAnsi="TH Sarabun New" w:cs="TH Sarabun New"/>
-                <w:b/>
-                <w:color w:val="000000"/>
-                <w:sz w:val="28"/>
-                <w:szCs w:val="28"/>
+                <w:sz w:val="32"/>
+                <w:szCs w:val="32"/>
+              </w:rPr>
+            </w:pPr>
+            <w:r>
+              <w:rPr>
+                <w:rFonts w:ascii="TH Sarabun New" w:eastAsia="Sarabun" w:hAnsi="TH Sarabun New" w:cs="TH Sarabun New"/>
+                <w:b/>
+                <w:color w:val="000000"/>
+                <w:sz w:val="32"/>
+                <w:szCs w:val="32"/>
               </w:rPr>
               <w:t>Medium</w:t>
             </w:r>
@@ -258,17 +257,17 @@
                 <w:rFonts w:ascii="TH Sarabun New" w:eastAsia="Sarabun" w:hAnsi="TH Sarabun New" w:cs="TH Sarabun New"/>
                 <w:b/>
                 <w:color w:val="000000"/>
-                <w:sz w:val="28"/>
-                <w:szCs w:val="28"/>
-              </w:rPr>
-            </w:pPr>
-            <w:r>
-              <w:rPr>
-                <w:rFonts w:ascii="TH Sarabun New" w:eastAsia="Sarabun" w:hAnsi="TH Sarabun New" w:cs="TH Sarabun New"/>
-                <w:b/>
-                <w:color w:val="000000"/>
-                <w:sz w:val="28"/>
-                <w:szCs w:val="28"/>
+                <w:sz w:val="32"/>
+                <w:szCs w:val="32"/>
+              </w:rPr>
+            </w:pPr>
+            <w:r>
+              <w:rPr>
+                <w:rFonts w:ascii="TH Sarabun New" w:eastAsia="Sarabun" w:hAnsi="TH Sarabun New" w:cs="TH Sarabun New"/>
+                <w:b/>
+                <w:color w:val="000000"/>
+                <w:sz w:val="32"/>
+                <w:szCs w:val="32"/>
               </w:rPr>
               <w:t>Low</w:t>
             </w:r>
@@ -294,17 +293,17 @@
                 <w:rFonts w:ascii="TH Sarabun New" w:eastAsia="Sarabun" w:hAnsi="TH Sarabun New" w:cs="TH Sarabun New"/>
                 <w:b/>
                 <w:color w:val="000000"/>
-                <w:sz w:val="28"/>
-                <w:szCs w:val="28"/>
-              </w:rPr>
-            </w:pPr>
-            <w:r>
-              <w:rPr>
-                <w:rFonts w:ascii="TH Sarabun New" w:eastAsia="Sarabun" w:hAnsi="TH Sarabun New" w:cs="TH Sarabun New"/>
-                <w:b/>
-                <w:color w:val="000000"/>
-                <w:sz w:val="28"/>
-                <w:szCs w:val="28"/>
+                <w:sz w:val="32"/>
+                <w:szCs w:val="32"/>
+              </w:rPr>
+            </w:pPr>
+            <w:r>
+              <w:rPr>
+                <w:rFonts w:ascii="TH Sarabun New" w:eastAsia="Sarabun" w:hAnsi="TH Sarabun New" w:cs="TH Sarabun New"/>
+                <w:b/>
+                <w:color w:val="000000"/>
+                <w:sz w:val="32"/>
+                <w:szCs w:val="32"/>
               </w:rPr>
               <w:t>Total</w:t>
             </w:r>
@@ -332,10 +331,11 @@
               <w:spacing w:after="0" w:line="240" w:lineRule="auto"/>
               <w:jc w:val="center"/>
               <w:rPr>
-                <w:rFonts w:ascii="TH Sarabun New" w:eastAsia="Sarabun" w:hAnsi="TH Sarabun New" w:cs="TH Sarabun New"/>
-                <w:color w:val="000000"/>
-                <w:sz w:val="28"/>
-                <w:szCs w:val="28"/>
+                <w:rFonts w:ascii="TH Sarabun New" w:eastAsia="Sarabun" w:hAnsi="TH Sarabun New" w:cs="TH Sarabun New" w:hint="cs"/>
+                <w:color w:val="000000"/>
+                <w:sz w:val="32"/>
+                <w:szCs w:val="32"/>
+                <w:cs/>
                 <w:lang w:bidi="th-TH"/>
               </w:rPr>
             </w:pPr>
@@ -343,8 +343,8 @@
               <w:rPr>
                 <w:rFonts w:ascii="TH Sarabun New" w:eastAsia="Sarabun" w:hAnsi="TH Sarabun New" w:cs="TH Sarabun New"/>
                 <w:color w:val="000000"/>
-                <w:sz w:val="28"/>
-                <w:szCs w:val="28"/>
+                <w:sz w:val="32"/>
+                <w:szCs w:val="32"/>
               </w:rPr>
               <w:t>{%</w:t>
             </w:r>
@@ -353,8 +353,8 @@
               <w:rPr>
                 <w:rFonts w:ascii="TH Sarabun New" w:eastAsia="Sarabun" w:hAnsi="TH Sarabun New" w:cs="TH Sarabun New"/>
                 <w:color w:val="000000"/>
-                <w:sz w:val="28"/>
-                <w:szCs w:val="28"/>
+                <w:sz w:val="32"/>
+                <w:szCs w:val="32"/>
               </w:rPr>
               <w:t>tr</w:t>
             </w:r>
@@ -363,17 +363,28 @@
               <w:rPr>
                 <w:rFonts w:ascii="TH Sarabun New" w:eastAsia="Sarabun" w:hAnsi="TH Sarabun New" w:cs="TH Sarabun New"/>
                 <w:color w:val="000000"/>
-                <w:sz w:val="28"/>
-                <w:szCs w:val="28"/>
-              </w:rPr>
-              <w:t xml:space="preserve"> for data in table1.Group %}</w:t>
+                <w:sz w:val="32"/>
+                <w:szCs w:val="32"/>
+              </w:rPr>
+              <w:t xml:space="preserve"> for data in table1.Group</w:t>
+            </w:r>
+            <w:bookmarkStart w:id="0" w:name="_GoBack"/>
+            <w:bookmarkEnd w:id="0"/>
+            <w:r>
+              <w:rPr>
+                <w:rFonts w:ascii="TH Sarabun New" w:eastAsia="Sarabun" w:hAnsi="TH Sarabun New" w:cs="TH Sarabun New"/>
+                <w:color w:val="000000"/>
+                <w:sz w:val="32"/>
+                <w:szCs w:val="32"/>
+              </w:rPr>
+              <w:t xml:space="preserve"> %}</w:t>
             </w:r>
           </w:p>
         </w:tc>
       </w:tr>
       <w:tr>
         <w:trPr>
-          <w:trHeight w:val="690"/>
+          <w:trHeight w:val="440"/>
         </w:trPr>
         <w:tc>
           <w:tcPr>
@@ -393,43 +404,38 @@
               <w:rPr>
                 <w:rFonts w:ascii="TH Sarabun New" w:eastAsia="Sarabun" w:hAnsi="TH Sarabun New" w:cs="TH Sarabun New"/>
                 <w:color w:val="000000"/>
-                <w:sz w:val="28"/>
-                <w:szCs w:val="28"/>
-              </w:rPr>
-            </w:pPr>
-            <w:r>
-              <w:rPr>
-                <w:rFonts w:ascii="TH Sarabun New" w:hAnsi="TH Sarabun New" w:cs="TH Sarabun New"/>
-                <w:sz w:val="28"/>
-                <w:szCs w:val="28"/>
+                <w:sz w:val="32"/>
+                <w:szCs w:val="32"/>
+              </w:rPr>
+            </w:pPr>
+            <w:r>
+              <w:rPr>
+                <w:rFonts w:ascii="TH Sarabun New" w:eastAsia="Sarabun" w:hAnsi="TH Sarabun New" w:cs="TH Sarabun New"/>
+                <w:color w:val="000000"/>
+                <w:sz w:val="32"/>
+                <w:szCs w:val="32"/>
               </w:rPr>
               <w:t>{{</w:t>
             </w:r>
             <w:proofErr w:type="spellStart"/>
             <w:r>
               <w:rPr>
-                <w:rFonts w:ascii="TH Sarabun New" w:hAnsi="TH Sarabun New" w:cs="TH Sarabun New"/>
-                <w:sz w:val="28"/>
-                <w:szCs w:val="28"/>
-              </w:rPr>
-              <w:t>data.</w:t>
-            </w:r>
-            <w:r>
-              <w:rPr>
-                <w:rFonts w:ascii="TH Sarabun New" w:hAnsi="TH Sarabun New" w:cs="TH Sarabun New"/>
-                <w:sz w:val="28"/>
-                <w:szCs w:val="28"/>
-              </w:rPr>
-              <w:t>No</w:t>
+                <w:rFonts w:ascii="TH Sarabun New" w:eastAsia="Sarabun" w:hAnsi="TH Sarabun New" w:cs="TH Sarabun New"/>
+                <w:color w:val="000000"/>
+                <w:sz w:val="32"/>
+                <w:szCs w:val="32"/>
+              </w:rPr>
+              <w:t>data.No</w:t>
             </w:r>
             <w:proofErr w:type="spellEnd"/>
             <w:r>
               <w:rPr>
-                <w:rFonts w:ascii="TH Sarabun New" w:hAnsi="TH Sarabun New" w:cs="TH Sarabun New"/>
-                <w:sz w:val="28"/>
-                <w:szCs w:val="28"/>
-              </w:rPr>
-              <w:t xml:space="preserve"> }}</w:t>
+                <w:rFonts w:ascii="TH Sarabun New" w:eastAsia="Sarabun" w:hAnsi="TH Sarabun New" w:cs="TH Sarabun New"/>
+                <w:color w:val="000000"/>
+                <w:sz w:val="32"/>
+                <w:szCs w:val="32"/>
+              </w:rPr>
+              <w:t>}}</w:t>
             </w:r>
           </w:p>
         </w:tc>
@@ -460,16 +466,16 @@
               <w:rPr>
                 <w:rFonts w:ascii="TH Sarabun New" w:eastAsia="Sarabun" w:hAnsi="TH Sarabun New" w:cs="TH Sarabun New"/>
                 <w:color w:val="000000"/>
-                <w:sz w:val="28"/>
-                <w:szCs w:val="28"/>
-              </w:rPr>
-            </w:pPr>
-            <w:r>
-              <w:rPr>
-                <w:rFonts w:ascii="TH Sarabun New" w:eastAsia="Sarabun" w:hAnsi="TH Sarabun New" w:cs="TH Sarabun New"/>
-                <w:color w:val="000000"/>
-                <w:sz w:val="28"/>
-                <w:szCs w:val="28"/>
+                <w:sz w:val="32"/>
+                <w:szCs w:val="32"/>
+              </w:rPr>
+            </w:pPr>
+            <w:r>
+              <w:rPr>
+                <w:rFonts w:ascii="TH Sarabun New" w:eastAsia="Sarabun" w:hAnsi="TH Sarabun New" w:cs="TH Sarabun New"/>
+                <w:color w:val="000000"/>
+                <w:sz w:val="32"/>
+                <w:szCs w:val="32"/>
               </w:rPr>
               <w:t>-</w:t>
             </w:r>
@@ -488,46 +494,44 @@
           </w:tcPr>
           <w:p>
             <w:pPr>
-              <w:jc w:val="center"/>
-              <w:rPr>
-                <w:rFonts w:ascii="TH Sarabun New" w:hAnsi="TH Sarabun New" w:cs="TH Sarabun New"/>
-                <w:sz w:val="28"/>
-                <w:szCs w:val="28"/>
-              </w:rPr>
-            </w:pPr>
-            <w:r>
-              <w:rPr>
-                <w:rFonts w:ascii="TH Sarabun New" w:hAnsi="TH Sarabun New" w:cs="TH Sarabun New"/>
-                <w:sz w:val="28"/>
-                <w:szCs w:val="28"/>
+              <w:widowControl w:val="0"/>
+              <w:tabs>
+                <w:tab w:val="left" w:pos="1440"/>
+              </w:tabs>
+              <w:spacing w:after="0" w:line="240" w:lineRule="auto"/>
+              <w:jc w:val="center"/>
+              <w:rPr>
+                <w:rFonts w:ascii="TH Sarabun New" w:eastAsia="Sarabun" w:hAnsi="TH Sarabun New" w:cs="TH Sarabun New"/>
+                <w:color w:val="000000"/>
+                <w:sz w:val="32"/>
+                <w:szCs w:val="32"/>
+              </w:rPr>
+            </w:pPr>
+            <w:r>
+              <w:rPr>
+                <w:rFonts w:ascii="TH Sarabun New" w:eastAsia="Sarabun" w:hAnsi="TH Sarabun New" w:cs="TH Sarabun New"/>
+                <w:sz w:val="32"/>
+                <w:szCs w:val="32"/>
               </w:rPr>
               <w:t>{{</w:t>
             </w:r>
             <w:proofErr w:type="spellStart"/>
             <w:r>
               <w:rPr>
-                <w:rFonts w:ascii="TH Sarabun New" w:hAnsi="TH Sarabun New" w:cs="TH Sarabun New"/>
-                <w:sz w:val="28"/>
-                <w:szCs w:val="28"/>
-              </w:rPr>
-              <w:t>data.</w:t>
-            </w:r>
-            <w:r>
-              <w:rPr>
-                <w:rFonts w:ascii="TH Sarabun New" w:hAnsi="TH Sarabun New" w:cs="TH Sarabun New"/>
-                <w:sz w:val="28"/>
-                <w:szCs w:val="28"/>
-              </w:rPr>
-              <w:t>Name</w:t>
+                <w:rFonts w:ascii="TH Sarabun New" w:eastAsia="Sarabun" w:hAnsi="TH Sarabun New" w:cs="TH Sarabun New"/>
+                <w:sz w:val="32"/>
+                <w:szCs w:val="32"/>
+              </w:rPr>
+              <w:t>data.Name</w:t>
             </w:r>
             <w:proofErr w:type="spellEnd"/>
             <w:r>
               <w:rPr>
-                <w:rFonts w:ascii="TH Sarabun New" w:hAnsi="TH Sarabun New" w:cs="TH Sarabun New"/>
-                <w:sz w:val="28"/>
-                <w:szCs w:val="28"/>
-              </w:rPr>
-              <w:t xml:space="preserve"> }}</w:t>
+                <w:rFonts w:ascii="TH Sarabun New" w:eastAsia="Sarabun" w:hAnsi="TH Sarabun New" w:cs="TH Sarabun New"/>
+                <w:sz w:val="32"/>
+                <w:szCs w:val="32"/>
+              </w:rPr>
+              <w:t>}}</w:t>
             </w:r>
           </w:p>
         </w:tc>
@@ -544,36 +548,46 @@
           </w:tcPr>
           <w:p>
             <w:pPr>
-              <w:jc w:val="center"/>
-              <w:rPr>
-                <w:rFonts w:ascii="TH Sarabun New" w:hAnsi="TH Sarabun New" w:cs="TH Sarabun New"/>
-                <w:sz w:val="28"/>
-                <w:szCs w:val="28"/>
-              </w:rPr>
-            </w:pPr>
-            <w:r>
-              <w:rPr>
-                <w:rFonts w:ascii="TH Sarabun New" w:hAnsi="TH Sarabun New" w:cs="TH Sarabun New"/>
-                <w:sz w:val="28"/>
-                <w:szCs w:val="28"/>
+              <w:spacing w:after="0" w:line="240" w:lineRule="auto"/>
+              <w:jc w:val="center"/>
+              <w:rPr>
+                <w:rFonts w:ascii="TH Sarabun New" w:eastAsia="Sarabun" w:hAnsi="TH Sarabun New" w:cs="TH Sarabun New"/>
+                <w:color w:val="000000"/>
+                <w:sz w:val="32"/>
+                <w:szCs w:val="32"/>
+              </w:rPr>
+            </w:pPr>
+            <w:r>
+              <w:rPr>
+                <w:rFonts w:ascii="TH Sarabun New" w:eastAsia="Sarabun" w:hAnsi="TH Sarabun New" w:cs="TH Sarabun New"/>
+                <w:sz w:val="32"/>
+                <w:szCs w:val="32"/>
               </w:rPr>
               <w:t>{{</w:t>
             </w:r>
             <w:proofErr w:type="spellStart"/>
             <w:r>
               <w:rPr>
-                <w:rFonts w:ascii="TH Sarabun New" w:hAnsi="TH Sarabun New" w:cs="TH Sarabun New"/>
-                <w:sz w:val="28"/>
-                <w:szCs w:val="28"/>
-              </w:rPr>
-              <w:t>data.Critical</w:t>
+                <w:rFonts w:ascii="TH Sarabun New" w:eastAsia="Sarabun" w:hAnsi="TH Sarabun New" w:cs="TH Sarabun New"/>
+                <w:sz w:val="32"/>
+                <w:szCs w:val="32"/>
+              </w:rPr>
+              <w:t>data.</w:t>
+            </w:r>
+            <w:r>
+              <w:rPr>
+                <w:rFonts w:ascii="TH Sarabun New" w:eastAsia="Sarabun" w:hAnsi="TH Sarabun New" w:cs="TH Sarabun New"/>
+                <w:sz w:val="32"/>
+                <w:szCs w:val="32"/>
+              </w:rPr>
+              <w:t>Critical</w:t>
             </w:r>
             <w:proofErr w:type="spellEnd"/>
             <w:r>
               <w:rPr>
-                <w:rFonts w:ascii="TH Sarabun New" w:hAnsi="TH Sarabun New" w:cs="TH Sarabun New"/>
-                <w:sz w:val="28"/>
-                <w:szCs w:val="28"/>
+                <w:rFonts w:ascii="TH Sarabun New" w:eastAsia="Sarabun" w:hAnsi="TH Sarabun New" w:cs="TH Sarabun New"/>
+                <w:sz w:val="32"/>
+                <w:szCs w:val="32"/>
               </w:rPr>
               <w:t>}}</w:t>
             </w:r>
@@ -592,36 +606,46 @@
           </w:tcPr>
           <w:p>
             <w:pPr>
-              <w:jc w:val="center"/>
-              <w:rPr>
-                <w:rFonts w:ascii="TH Sarabun New" w:hAnsi="TH Sarabun New" w:cs="TH Sarabun New"/>
-                <w:sz w:val="28"/>
-                <w:szCs w:val="28"/>
-              </w:rPr>
-            </w:pPr>
-            <w:r>
-              <w:rPr>
-                <w:rFonts w:ascii="TH Sarabun New" w:hAnsi="TH Sarabun New" w:cs="TH Sarabun New"/>
-                <w:sz w:val="28"/>
-                <w:szCs w:val="28"/>
+              <w:spacing w:after="0" w:line="240" w:lineRule="auto"/>
+              <w:jc w:val="center"/>
+              <w:rPr>
+                <w:rFonts w:ascii="TH Sarabun New" w:eastAsia="Sarabun" w:hAnsi="TH Sarabun New" w:cs="TH Sarabun New"/>
+                <w:color w:val="000000"/>
+                <w:sz w:val="32"/>
+                <w:szCs w:val="32"/>
+              </w:rPr>
+            </w:pPr>
+            <w:r>
+              <w:rPr>
+                <w:rFonts w:ascii="TH Sarabun New" w:eastAsia="Sarabun" w:hAnsi="TH Sarabun New" w:cs="TH Sarabun New"/>
+                <w:sz w:val="32"/>
+                <w:szCs w:val="32"/>
               </w:rPr>
               <w:t>{{</w:t>
             </w:r>
             <w:proofErr w:type="spellStart"/>
             <w:r>
               <w:rPr>
-                <w:rFonts w:ascii="TH Sarabun New" w:hAnsi="TH Sarabun New" w:cs="TH Sarabun New"/>
-                <w:sz w:val="28"/>
-                <w:szCs w:val="28"/>
-              </w:rPr>
-              <w:t>data.High</w:t>
+                <w:rFonts w:ascii="TH Sarabun New" w:eastAsia="Sarabun" w:hAnsi="TH Sarabun New" w:cs="TH Sarabun New"/>
+                <w:sz w:val="32"/>
+                <w:szCs w:val="32"/>
+              </w:rPr>
+              <w:t>data.</w:t>
+            </w:r>
+            <w:r>
+              <w:rPr>
+                <w:rFonts w:ascii="TH Sarabun New" w:eastAsia="Sarabun" w:hAnsi="TH Sarabun New" w:cs="TH Sarabun New"/>
+                <w:sz w:val="32"/>
+                <w:szCs w:val="32"/>
+              </w:rPr>
+              <w:t>High</w:t>
             </w:r>
             <w:proofErr w:type="spellEnd"/>
             <w:r>
               <w:rPr>
-                <w:rFonts w:ascii="TH Sarabun New" w:hAnsi="TH Sarabun New" w:cs="TH Sarabun New"/>
-                <w:sz w:val="28"/>
-                <w:szCs w:val="28"/>
+                <w:rFonts w:ascii="TH Sarabun New" w:eastAsia="Sarabun" w:hAnsi="TH Sarabun New" w:cs="TH Sarabun New"/>
+                <w:sz w:val="32"/>
+                <w:szCs w:val="32"/>
               </w:rPr>
               <w:t>}}</w:t>
             </w:r>
@@ -640,36 +664,46 @@
           </w:tcPr>
           <w:p>
             <w:pPr>
-              <w:jc w:val="center"/>
-              <w:rPr>
-                <w:rFonts w:ascii="TH Sarabun New" w:hAnsi="TH Sarabun New" w:cs="TH Sarabun New"/>
-                <w:sz w:val="28"/>
-                <w:szCs w:val="28"/>
-              </w:rPr>
-            </w:pPr>
-            <w:r>
-              <w:rPr>
-                <w:rFonts w:ascii="TH Sarabun New" w:hAnsi="TH Sarabun New" w:cs="TH Sarabun New"/>
-                <w:sz w:val="28"/>
-                <w:szCs w:val="28"/>
+              <w:spacing w:after="0" w:line="240" w:lineRule="auto"/>
+              <w:jc w:val="center"/>
+              <w:rPr>
+                <w:rFonts w:ascii="TH Sarabun New" w:eastAsia="Sarabun" w:hAnsi="TH Sarabun New" w:cs="TH Sarabun New"/>
+                <w:color w:val="000000"/>
+                <w:sz w:val="32"/>
+                <w:szCs w:val="32"/>
+              </w:rPr>
+            </w:pPr>
+            <w:r>
+              <w:rPr>
+                <w:rFonts w:ascii="TH Sarabun New" w:eastAsia="Sarabun" w:hAnsi="TH Sarabun New" w:cs="TH Sarabun New"/>
+                <w:sz w:val="32"/>
+                <w:szCs w:val="32"/>
               </w:rPr>
               <w:t>{{</w:t>
             </w:r>
             <w:proofErr w:type="spellStart"/>
             <w:r>
               <w:rPr>
-                <w:rFonts w:ascii="TH Sarabun New" w:hAnsi="TH Sarabun New" w:cs="TH Sarabun New"/>
-                <w:sz w:val="28"/>
-                <w:szCs w:val="28"/>
-              </w:rPr>
-              <w:t>data.Medium</w:t>
+                <w:rFonts w:ascii="TH Sarabun New" w:eastAsia="Sarabun" w:hAnsi="TH Sarabun New" w:cs="TH Sarabun New"/>
+                <w:sz w:val="32"/>
+                <w:szCs w:val="32"/>
+              </w:rPr>
+              <w:t>data.</w:t>
+            </w:r>
+            <w:r>
+              <w:rPr>
+                <w:rFonts w:ascii="TH Sarabun New" w:eastAsia="Sarabun" w:hAnsi="TH Sarabun New" w:cs="TH Sarabun New"/>
+                <w:sz w:val="32"/>
+                <w:szCs w:val="32"/>
+              </w:rPr>
+              <w:t>Medium</w:t>
             </w:r>
             <w:proofErr w:type="spellEnd"/>
             <w:r>
               <w:rPr>
-                <w:rFonts w:ascii="TH Sarabun New" w:hAnsi="TH Sarabun New" w:cs="TH Sarabun New"/>
-                <w:sz w:val="28"/>
-                <w:szCs w:val="28"/>
+                <w:rFonts w:ascii="TH Sarabun New" w:eastAsia="Sarabun" w:hAnsi="TH Sarabun New" w:cs="TH Sarabun New"/>
+                <w:sz w:val="32"/>
+                <w:szCs w:val="32"/>
               </w:rPr>
               <w:t>}}</w:t>
             </w:r>
@@ -688,36 +722,46 @@
           </w:tcPr>
           <w:p>
             <w:pPr>
-              <w:jc w:val="center"/>
-              <w:rPr>
-                <w:rFonts w:ascii="TH Sarabun New" w:hAnsi="TH Sarabun New" w:cs="TH Sarabun New"/>
-                <w:sz w:val="28"/>
-                <w:szCs w:val="28"/>
-              </w:rPr>
-            </w:pPr>
-            <w:r>
-              <w:rPr>
-                <w:rFonts w:ascii="TH Sarabun New" w:hAnsi="TH Sarabun New" w:cs="TH Sarabun New"/>
-                <w:sz w:val="28"/>
-                <w:szCs w:val="28"/>
+              <w:spacing w:after="0" w:line="240" w:lineRule="auto"/>
+              <w:jc w:val="center"/>
+              <w:rPr>
+                <w:rFonts w:ascii="TH Sarabun New" w:eastAsia="Sarabun" w:hAnsi="TH Sarabun New" w:cs="TH Sarabun New"/>
+                <w:color w:val="000000"/>
+                <w:sz w:val="32"/>
+                <w:szCs w:val="32"/>
+              </w:rPr>
+            </w:pPr>
+            <w:r>
+              <w:rPr>
+                <w:rFonts w:ascii="TH Sarabun New" w:eastAsia="Sarabun" w:hAnsi="TH Sarabun New" w:cs="TH Sarabun New"/>
+                <w:sz w:val="32"/>
+                <w:szCs w:val="32"/>
               </w:rPr>
               <w:t>{{</w:t>
             </w:r>
             <w:proofErr w:type="spellStart"/>
             <w:r>
               <w:rPr>
-                <w:rFonts w:ascii="TH Sarabun New" w:hAnsi="TH Sarabun New" w:cs="TH Sarabun New"/>
-                <w:sz w:val="28"/>
-                <w:szCs w:val="28"/>
-              </w:rPr>
-              <w:t>data.Low</w:t>
+                <w:rFonts w:ascii="TH Sarabun New" w:eastAsia="Sarabun" w:hAnsi="TH Sarabun New" w:cs="TH Sarabun New"/>
+                <w:sz w:val="32"/>
+                <w:szCs w:val="32"/>
+              </w:rPr>
+              <w:t>data.</w:t>
+            </w:r>
+            <w:r>
+              <w:rPr>
+                <w:rFonts w:ascii="TH Sarabun New" w:eastAsia="Sarabun" w:hAnsi="TH Sarabun New" w:cs="TH Sarabun New"/>
+                <w:sz w:val="32"/>
+                <w:szCs w:val="32"/>
+              </w:rPr>
+              <w:t>Low</w:t>
             </w:r>
             <w:proofErr w:type="spellEnd"/>
             <w:r>
               <w:rPr>
-                <w:rFonts w:ascii="TH Sarabun New" w:hAnsi="TH Sarabun New" w:cs="TH Sarabun New"/>
-                <w:sz w:val="28"/>
-                <w:szCs w:val="28"/>
+                <w:rFonts w:ascii="TH Sarabun New" w:eastAsia="Sarabun" w:hAnsi="TH Sarabun New" w:cs="TH Sarabun New"/>
+                <w:sz w:val="32"/>
+                <w:szCs w:val="32"/>
               </w:rPr>
               <w:t>}}</w:t>
             </w:r>
@@ -736,44 +780,46 @@
           </w:tcPr>
           <w:p>
             <w:pPr>
-              <w:jc w:val="center"/>
-              <w:rPr>
-                <w:rFonts w:ascii="TH Sarabun New" w:hAnsi="TH Sarabun New" w:cs="TH Sarabun New"/>
-                <w:sz w:val="28"/>
-                <w:szCs w:val="28"/>
-              </w:rPr>
-            </w:pPr>
-            <w:r>
-              <w:rPr>
-                <w:rFonts w:ascii="TH Sarabun New" w:hAnsi="TH Sarabun New" w:cs="TH Sarabun New"/>
-                <w:sz w:val="28"/>
-                <w:szCs w:val="28"/>
+              <w:spacing w:after="0" w:line="240" w:lineRule="auto"/>
+              <w:jc w:val="center"/>
+              <w:rPr>
+                <w:rFonts w:ascii="TH Sarabun New" w:eastAsia="Sarabun" w:hAnsi="TH Sarabun New" w:cs="TH Sarabun New"/>
+                <w:color w:val="000000"/>
+                <w:sz w:val="32"/>
+                <w:szCs w:val="32"/>
+              </w:rPr>
+            </w:pPr>
+            <w:r>
+              <w:rPr>
+                <w:rFonts w:ascii="TH Sarabun New" w:eastAsia="Sarabun" w:hAnsi="TH Sarabun New" w:cs="TH Sarabun New"/>
+                <w:sz w:val="32"/>
+                <w:szCs w:val="32"/>
               </w:rPr>
               <w:t>{{</w:t>
             </w:r>
             <w:proofErr w:type="spellStart"/>
             <w:r>
               <w:rPr>
-                <w:rFonts w:ascii="TH Sarabun New" w:hAnsi="TH Sarabun New" w:cs="TH Sarabun New"/>
-                <w:sz w:val="28"/>
-                <w:szCs w:val="28"/>
+                <w:rFonts w:ascii="TH Sarabun New" w:eastAsia="Sarabun" w:hAnsi="TH Sarabun New" w:cs="TH Sarabun New"/>
+                <w:sz w:val="32"/>
+                <w:szCs w:val="32"/>
               </w:rPr>
               <w:t>data.</w:t>
             </w:r>
             <w:r>
               <w:rPr>
-                <w:rFonts w:ascii="TH Sarabun New" w:hAnsi="TH Sarabun New" w:cs="TH Sarabun New"/>
-                <w:sz w:val="28"/>
-                <w:szCs w:val="28"/>
+                <w:rFonts w:ascii="TH Sarabun New" w:eastAsia="Sarabun" w:hAnsi="TH Sarabun New" w:cs="TH Sarabun New"/>
+                <w:sz w:val="32"/>
+                <w:szCs w:val="32"/>
               </w:rPr>
               <w:t>Total</w:t>
             </w:r>
             <w:proofErr w:type="spellEnd"/>
             <w:r>
               <w:rPr>
-                <w:rFonts w:ascii="TH Sarabun New" w:hAnsi="TH Sarabun New" w:cs="TH Sarabun New"/>
-                <w:sz w:val="28"/>
-                <w:szCs w:val="28"/>
+                <w:rFonts w:ascii="TH Sarabun New" w:eastAsia="Sarabun" w:hAnsi="TH Sarabun New" w:cs="TH Sarabun New"/>
+                <w:sz w:val="32"/>
+                <w:szCs w:val="32"/>
               </w:rPr>
               <w:t>}}</w:t>
             </w:r>
@@ -803,16 +849,16 @@
               <w:rPr>
                 <w:rFonts w:ascii="TH Sarabun New" w:eastAsia="Sarabun" w:hAnsi="TH Sarabun New" w:cs="TH Sarabun New"/>
                 <w:color w:val="000000"/>
-                <w:sz w:val="28"/>
-                <w:szCs w:val="28"/>
-              </w:rPr>
-            </w:pPr>
-            <w:r>
-              <w:rPr>
-                <w:rFonts w:ascii="TH Sarabun New" w:eastAsia="Sarabun" w:hAnsi="TH Sarabun New" w:cs="TH Sarabun New"/>
-                <w:color w:val="000000"/>
-                <w:sz w:val="28"/>
-                <w:szCs w:val="28"/>
+                <w:sz w:val="32"/>
+                <w:szCs w:val="32"/>
+              </w:rPr>
+            </w:pPr>
+            <w:r>
+              <w:rPr>
+                <w:rFonts w:ascii="TH Sarabun New" w:eastAsia="Sarabun" w:hAnsi="TH Sarabun New" w:cs="TH Sarabun New"/>
+                <w:color w:val="000000"/>
+                <w:sz w:val="32"/>
+                <w:szCs w:val="32"/>
               </w:rPr>
               <w:t>{%</w:t>
             </w:r>
@@ -821,8 +867,8 @@
               <w:rPr>
                 <w:rFonts w:ascii="TH Sarabun New" w:eastAsia="Sarabun" w:hAnsi="TH Sarabun New" w:cs="TH Sarabun New"/>
                 <w:color w:val="000000"/>
-                <w:sz w:val="28"/>
-                <w:szCs w:val="28"/>
+                <w:sz w:val="32"/>
+                <w:szCs w:val="32"/>
               </w:rPr>
               <w:t>tr</w:t>
             </w:r>
@@ -831,8 +877,8 @@
               <w:rPr>
                 <w:rFonts w:ascii="TH Sarabun New" w:eastAsia="Sarabun" w:hAnsi="TH Sarabun New" w:cs="TH Sarabun New"/>
                 <w:color w:val="000000"/>
-                <w:sz w:val="28"/>
-                <w:szCs w:val="28"/>
+                <w:sz w:val="32"/>
+                <w:szCs w:val="32"/>
               </w:rPr>
               <w:t xml:space="preserve"> </w:t>
             </w:r>
@@ -841,8 +887,8 @@
               <w:rPr>
                 <w:rFonts w:ascii="TH Sarabun New" w:eastAsia="Sarabun" w:hAnsi="TH Sarabun New" w:cs="TH Sarabun New"/>
                 <w:color w:val="000000"/>
-                <w:sz w:val="28"/>
-                <w:szCs w:val="28"/>
+                <w:sz w:val="32"/>
+                <w:szCs w:val="32"/>
               </w:rPr>
               <w:t>endfor</w:t>
             </w:r>
@@ -851,8 +897,8 @@
               <w:rPr>
                 <w:rFonts w:ascii="TH Sarabun New" w:eastAsia="Sarabun" w:hAnsi="TH Sarabun New" w:cs="TH Sarabun New"/>
                 <w:color w:val="000000"/>
-                <w:sz w:val="28"/>
-                <w:szCs w:val="28"/>
+                <w:sz w:val="32"/>
+                <w:szCs w:val="32"/>
               </w:rPr>
               <w:t xml:space="preserve"> %}</w:t>
             </w:r>
@@ -861,7 +907,7 @@
       </w:tr>
       <w:tr>
         <w:trPr>
-          <w:trHeight w:val="439"/>
+          <w:trHeight w:val="300"/>
         </w:trPr>
         <w:tc>
           <w:tcPr>
@@ -884,17 +930,17 @@
                 <w:rFonts w:ascii="TH Sarabun New" w:eastAsia="Sarabun" w:hAnsi="TH Sarabun New" w:cs="TH Sarabun New"/>
                 <w:b/>
                 <w:color w:val="000000"/>
-                <w:sz w:val="28"/>
-                <w:szCs w:val="28"/>
-              </w:rPr>
-            </w:pPr>
-            <w:r>
-              <w:rPr>
-                <w:rFonts w:ascii="TH Sarabun New" w:eastAsia="Sarabun" w:hAnsi="TH Sarabun New" w:cs="TH Sarabun New"/>
-                <w:b/>
-                <w:color w:val="000000"/>
-                <w:sz w:val="28"/>
-                <w:szCs w:val="28"/>
+                <w:sz w:val="32"/>
+                <w:szCs w:val="32"/>
+              </w:rPr>
+            </w:pPr>
+            <w:r>
+              <w:rPr>
+                <w:rFonts w:ascii="TH Sarabun New" w:eastAsia="Sarabun" w:hAnsi="TH Sarabun New" w:cs="TH Sarabun New"/>
+                <w:b/>
+                <w:color w:val="000000"/>
+                <w:sz w:val="32"/>
+                <w:szCs w:val="32"/>
               </w:rPr>
               <w:t>Total</w:t>
             </w:r>
@@ -906,25 +952,31 @@
             <w:tcBorders>
               <w:top w:val="nil"/>
               <w:left w:val="nil"/>
-              <w:bottom w:val="single" w:sz="4" w:space="0" w:color="auto"/>
+              <w:bottom w:val="single" w:sz="4" w:space="0" w:color="000000"/>
               <w:right w:val="single" w:sz="4" w:space="0" w:color="000000"/>
             </w:tcBorders>
             <w:shd w:val="clear" w:color="auto" w:fill="7030A0"/>
-          </w:tcPr>
-          <w:p>
-            <w:pPr>
-              <w:jc w:val="center"/>
-              <w:rPr>
-                <w:rFonts w:ascii="TH Sarabun New" w:hAnsi="TH Sarabun New" w:cs="TH Sarabun New"/>
-                <w:sz w:val="28"/>
-                <w:szCs w:val="28"/>
-              </w:rPr>
-            </w:pPr>
-            <w:r>
-              <w:rPr>
-                <w:rFonts w:ascii="TH Sarabun New" w:hAnsi="TH Sarabun New" w:cs="TH Sarabun New"/>
-                <w:sz w:val="28"/>
-                <w:szCs w:val="28"/>
+            <w:vAlign w:val="center"/>
+          </w:tcPr>
+          <w:p>
+            <w:pPr>
+              <w:spacing w:after="0" w:line="240" w:lineRule="auto"/>
+              <w:jc w:val="center"/>
+              <w:rPr>
+                <w:rFonts w:ascii="TH Sarabun New" w:eastAsia="Sarabun" w:hAnsi="TH Sarabun New" w:cs="TH Sarabun New"/>
+                <w:b/>
+                <w:color w:val="000000"/>
+                <w:sz w:val="32"/>
+                <w:szCs w:val="32"/>
+              </w:rPr>
+            </w:pPr>
+            <w:r>
+              <w:rPr>
+                <w:rFonts w:ascii="TH Sarabun New" w:eastAsia="Sarabun" w:hAnsi="TH Sarabun New" w:cs="TH Sarabun New"/>
+                <w:b/>
+                <w:color w:val="000000"/>
+                <w:sz w:val="32"/>
+                <w:szCs w:val="32"/>
               </w:rPr>
               <w:t>{{table1.Summary.Critical}}</w:t>
             </w:r>
@@ -936,41 +988,51 @@
             <w:tcBorders>
               <w:top w:val="nil"/>
               <w:left w:val="nil"/>
-              <w:bottom w:val="single" w:sz="4" w:space="0" w:color="auto"/>
+              <w:bottom w:val="single" w:sz="4" w:space="0" w:color="000000"/>
               <w:right w:val="single" w:sz="4" w:space="0" w:color="000000"/>
             </w:tcBorders>
             <w:shd w:val="clear" w:color="auto" w:fill="FF0000"/>
-          </w:tcPr>
-          <w:p>
-            <w:pPr>
-              <w:jc w:val="center"/>
-              <w:rPr>
-                <w:rFonts w:ascii="TH Sarabun New" w:hAnsi="TH Sarabun New" w:cs="TH Sarabun New"/>
-                <w:sz w:val="28"/>
-                <w:szCs w:val="28"/>
-              </w:rPr>
-            </w:pPr>
-            <w:r>
-              <w:rPr>
-                <w:rFonts w:ascii="TH Sarabun New" w:hAnsi="TH Sarabun New" w:cs="TH Sarabun New"/>
-                <w:sz w:val="28"/>
-                <w:szCs w:val="28"/>
+            <w:vAlign w:val="center"/>
+          </w:tcPr>
+          <w:p>
+            <w:pPr>
+              <w:spacing w:after="0" w:line="240" w:lineRule="auto"/>
+              <w:jc w:val="center"/>
+              <w:rPr>
+                <w:rFonts w:ascii="TH Sarabun New" w:eastAsia="Sarabun" w:hAnsi="TH Sarabun New" w:cs="TH Sarabun New"/>
+                <w:b/>
+                <w:color w:val="000000"/>
+                <w:sz w:val="32"/>
+                <w:szCs w:val="32"/>
+              </w:rPr>
+            </w:pPr>
+            <w:r>
+              <w:rPr>
+                <w:rFonts w:ascii="TH Sarabun New" w:eastAsia="Sarabun" w:hAnsi="TH Sarabun New" w:cs="TH Sarabun New"/>
+                <w:b/>
+                <w:color w:val="000000"/>
+                <w:sz w:val="32"/>
+                <w:szCs w:val="32"/>
               </w:rPr>
               <w:t>{{table1.Summary.</w:t>
             </w:r>
             <w:r>
               <w:rPr>
-                <w:rFonts w:ascii="TH Sarabun New" w:hAnsi="TH Sarabun New" w:cs="TH Sarabun New"/>
-                <w:sz w:val="28"/>
-                <w:szCs w:val="28"/>
+                <w:rFonts w:ascii="TH Sarabun New" w:eastAsia="Sarabun" w:hAnsi="TH Sarabun New" w:cs="TH Sarabun New"/>
+                <w:b/>
+                <w:color w:val="000000"/>
+                <w:sz w:val="32"/>
+                <w:szCs w:val="32"/>
               </w:rPr>
               <w:t>High</w:t>
             </w:r>
             <w:r>
               <w:rPr>
-                <w:rFonts w:ascii="TH Sarabun New" w:hAnsi="TH Sarabun New" w:cs="TH Sarabun New"/>
-                <w:sz w:val="28"/>
-                <w:szCs w:val="28"/>
+                <w:rFonts w:ascii="TH Sarabun New" w:eastAsia="Sarabun" w:hAnsi="TH Sarabun New" w:cs="TH Sarabun New"/>
+                <w:b/>
+                <w:color w:val="000000"/>
+                <w:sz w:val="32"/>
+                <w:szCs w:val="32"/>
               </w:rPr>
               <w:t>}}</w:t>
             </w:r>
@@ -982,41 +1044,51 @@
             <w:tcBorders>
               <w:top w:val="nil"/>
               <w:left w:val="nil"/>
-              <w:bottom w:val="single" w:sz="4" w:space="0" w:color="auto"/>
+              <w:bottom w:val="single" w:sz="4" w:space="0" w:color="000000"/>
               <w:right w:val="single" w:sz="4" w:space="0" w:color="000000"/>
             </w:tcBorders>
             <w:shd w:val="clear" w:color="auto" w:fill="FFC000"/>
-          </w:tcPr>
-          <w:p>
-            <w:pPr>
-              <w:jc w:val="center"/>
-              <w:rPr>
-                <w:rFonts w:ascii="TH Sarabun New" w:hAnsi="TH Sarabun New" w:cs="TH Sarabun New"/>
-                <w:sz w:val="28"/>
-                <w:szCs w:val="28"/>
-              </w:rPr>
-            </w:pPr>
-            <w:r>
-              <w:rPr>
-                <w:rFonts w:ascii="TH Sarabun New" w:hAnsi="TH Sarabun New" w:cs="TH Sarabun New"/>
-                <w:sz w:val="28"/>
-                <w:szCs w:val="28"/>
+            <w:vAlign w:val="center"/>
+          </w:tcPr>
+          <w:p>
+            <w:pPr>
+              <w:spacing w:after="0" w:line="240" w:lineRule="auto"/>
+              <w:jc w:val="center"/>
+              <w:rPr>
+                <w:rFonts w:ascii="TH Sarabun New" w:eastAsia="Sarabun" w:hAnsi="TH Sarabun New" w:cs="TH Sarabun New"/>
+                <w:b/>
+                <w:color w:val="000000"/>
+                <w:sz w:val="32"/>
+                <w:szCs w:val="32"/>
+              </w:rPr>
+            </w:pPr>
+            <w:r>
+              <w:rPr>
+                <w:rFonts w:ascii="TH Sarabun New" w:eastAsia="Sarabun" w:hAnsi="TH Sarabun New" w:cs="TH Sarabun New"/>
+                <w:b/>
+                <w:color w:val="000000"/>
+                <w:sz w:val="32"/>
+                <w:szCs w:val="32"/>
               </w:rPr>
               <w:t>{{table1.Summary.</w:t>
             </w:r>
             <w:r>
               <w:rPr>
-                <w:rFonts w:ascii="TH Sarabun New" w:hAnsi="TH Sarabun New" w:cs="TH Sarabun New"/>
-                <w:sz w:val="28"/>
-                <w:szCs w:val="28"/>
+                <w:rFonts w:ascii="TH Sarabun New" w:eastAsia="Sarabun" w:hAnsi="TH Sarabun New" w:cs="TH Sarabun New"/>
+                <w:b/>
+                <w:color w:val="000000"/>
+                <w:sz w:val="32"/>
+                <w:szCs w:val="32"/>
               </w:rPr>
               <w:t>Medium</w:t>
             </w:r>
             <w:r>
               <w:rPr>
-                <w:rFonts w:ascii="TH Sarabun New" w:hAnsi="TH Sarabun New" w:cs="TH Sarabun New"/>
-                <w:sz w:val="28"/>
-                <w:szCs w:val="28"/>
+                <w:rFonts w:ascii="TH Sarabun New" w:eastAsia="Sarabun" w:hAnsi="TH Sarabun New" w:cs="TH Sarabun New"/>
+                <w:b/>
+                <w:color w:val="000000"/>
+                <w:sz w:val="32"/>
+                <w:szCs w:val="32"/>
               </w:rPr>
               <w:t>}}</w:t>
             </w:r>
@@ -1028,41 +1100,51 @@
             <w:tcBorders>
               <w:top w:val="nil"/>
               <w:left w:val="nil"/>
-              <w:bottom w:val="single" w:sz="4" w:space="0" w:color="auto"/>
+              <w:bottom w:val="single" w:sz="4" w:space="0" w:color="000000"/>
               <w:right w:val="single" w:sz="4" w:space="0" w:color="000000"/>
             </w:tcBorders>
             <w:shd w:val="clear" w:color="auto" w:fill="FFFF00"/>
-          </w:tcPr>
-          <w:p>
-            <w:pPr>
-              <w:jc w:val="center"/>
-              <w:rPr>
-                <w:rFonts w:ascii="TH Sarabun New" w:hAnsi="TH Sarabun New" w:cs="TH Sarabun New"/>
-                <w:sz w:val="28"/>
-                <w:szCs w:val="28"/>
-              </w:rPr>
-            </w:pPr>
-            <w:r>
-              <w:rPr>
-                <w:rFonts w:ascii="TH Sarabun New" w:hAnsi="TH Sarabun New" w:cs="TH Sarabun New"/>
-                <w:sz w:val="28"/>
-                <w:szCs w:val="28"/>
+            <w:vAlign w:val="center"/>
+          </w:tcPr>
+          <w:p>
+            <w:pPr>
+              <w:spacing w:after="0" w:line="240" w:lineRule="auto"/>
+              <w:jc w:val="center"/>
+              <w:rPr>
+                <w:rFonts w:ascii="TH Sarabun New" w:eastAsia="Sarabun" w:hAnsi="TH Sarabun New" w:cs="TH Sarabun New"/>
+                <w:b/>
+                <w:color w:val="000000"/>
+                <w:sz w:val="32"/>
+                <w:szCs w:val="32"/>
+              </w:rPr>
+            </w:pPr>
+            <w:r>
+              <w:rPr>
+                <w:rFonts w:ascii="TH Sarabun New" w:eastAsia="Sarabun" w:hAnsi="TH Sarabun New" w:cs="TH Sarabun New"/>
+                <w:b/>
+                <w:color w:val="000000"/>
+                <w:sz w:val="32"/>
+                <w:szCs w:val="32"/>
               </w:rPr>
               <w:t>{{table1.Summary.</w:t>
             </w:r>
             <w:r>
               <w:rPr>
-                <w:rFonts w:ascii="TH Sarabun New" w:hAnsi="TH Sarabun New" w:cs="TH Sarabun New"/>
-                <w:sz w:val="28"/>
-                <w:szCs w:val="28"/>
+                <w:rFonts w:ascii="TH Sarabun New" w:eastAsia="Sarabun" w:hAnsi="TH Sarabun New" w:cs="TH Sarabun New"/>
+                <w:b/>
+                <w:color w:val="000000"/>
+                <w:sz w:val="32"/>
+                <w:szCs w:val="32"/>
               </w:rPr>
               <w:t>Low</w:t>
             </w:r>
             <w:r>
               <w:rPr>
-                <w:rFonts w:ascii="TH Sarabun New" w:hAnsi="TH Sarabun New" w:cs="TH Sarabun New"/>
-                <w:sz w:val="28"/>
-                <w:szCs w:val="28"/>
+                <w:rFonts w:ascii="TH Sarabun New" w:eastAsia="Sarabun" w:hAnsi="TH Sarabun New" w:cs="TH Sarabun New"/>
+                <w:b/>
+                <w:color w:val="000000"/>
+                <w:sz w:val="32"/>
+                <w:szCs w:val="32"/>
               </w:rPr>
               <w:t>}}</w:t>
             </w:r>
@@ -1074,41 +1156,51 @@
             <w:tcBorders>
               <w:top w:val="nil"/>
               <w:left w:val="nil"/>
-              <w:bottom w:val="single" w:sz="4" w:space="0" w:color="auto"/>
+              <w:bottom w:val="single" w:sz="4" w:space="0" w:color="000000"/>
               <w:right w:val="single" w:sz="4" w:space="0" w:color="000000"/>
             </w:tcBorders>
             <w:shd w:val="clear" w:color="auto" w:fill="00B0F0"/>
-          </w:tcPr>
-          <w:p>
-            <w:pPr>
-              <w:jc w:val="center"/>
-              <w:rPr>
-                <w:rFonts w:ascii="TH Sarabun New" w:hAnsi="TH Sarabun New" w:cs="TH Sarabun New"/>
-                <w:sz w:val="28"/>
-                <w:szCs w:val="28"/>
-              </w:rPr>
-            </w:pPr>
-            <w:r>
-              <w:rPr>
-                <w:rFonts w:ascii="TH Sarabun New" w:hAnsi="TH Sarabun New" w:cs="TH Sarabun New"/>
-                <w:sz w:val="28"/>
-                <w:szCs w:val="28"/>
+            <w:vAlign w:val="center"/>
+          </w:tcPr>
+          <w:p>
+            <w:pPr>
+              <w:spacing w:after="0" w:line="240" w:lineRule="auto"/>
+              <w:jc w:val="center"/>
+              <w:rPr>
+                <w:rFonts w:ascii="TH Sarabun New" w:eastAsia="Sarabun" w:hAnsi="TH Sarabun New" w:cs="TH Sarabun New"/>
+                <w:b/>
+                <w:color w:val="000000"/>
+                <w:sz w:val="32"/>
+                <w:szCs w:val="32"/>
+              </w:rPr>
+            </w:pPr>
+            <w:r>
+              <w:rPr>
+                <w:rFonts w:ascii="TH Sarabun New" w:eastAsia="Sarabun" w:hAnsi="TH Sarabun New" w:cs="TH Sarabun New"/>
+                <w:b/>
+                <w:color w:val="000000"/>
+                <w:sz w:val="32"/>
+                <w:szCs w:val="32"/>
               </w:rPr>
               <w:t>{{table1.Summary.</w:t>
             </w:r>
             <w:r>
               <w:rPr>
-                <w:rFonts w:ascii="TH Sarabun New" w:hAnsi="TH Sarabun New" w:cs="TH Sarabun New"/>
-                <w:sz w:val="28"/>
-                <w:szCs w:val="28"/>
+                <w:rFonts w:ascii="TH Sarabun New" w:eastAsia="Sarabun" w:hAnsi="TH Sarabun New" w:cs="TH Sarabun New"/>
+                <w:b/>
+                <w:color w:val="000000"/>
+                <w:sz w:val="32"/>
+                <w:szCs w:val="32"/>
               </w:rPr>
               <w:t>Total</w:t>
             </w:r>
             <w:r>
               <w:rPr>
-                <w:rFonts w:ascii="TH Sarabun New" w:hAnsi="TH Sarabun New" w:cs="TH Sarabun New"/>
-                <w:sz w:val="28"/>
-                <w:szCs w:val="28"/>
+                <w:rFonts w:ascii="TH Sarabun New" w:eastAsia="Sarabun" w:hAnsi="TH Sarabun New" w:cs="TH Sarabun New"/>
+                <w:b/>
+                <w:color w:val="000000"/>
+                <w:sz w:val="32"/>
+                <w:szCs w:val="32"/>
               </w:rPr>
               <w:t>}}</w:t>
             </w:r>
@@ -1116,10 +1208,8 @@
         </w:tc>
       </w:tr>
     </w:tbl>
-    <w:p>
-      <w:bookmarkStart w:id="0" w:name="_GoBack"/>
-      <w:bookmarkEnd w:id="0"/>
-    </w:p>
+    <w:p/>
+    <w:p/>
     <w:p/>
     <w:p>
       <w:pPr>
@@ -1133,7 +1223,7 @@
         <w:drawing>
           <wp:inline distT="0" distB="0" distL="0" distR="0">
             <wp:extent cx="4229100" cy="3337274"/>
-            <wp:effectExtent l="0" t="0" r="0" b="0"/>
+            <wp:effectExtent l="19050" t="19050" r="19050" b="15875"/>
             <wp:docPr id="1" name="รูปภาพ 1"/>
             <wp:cNvGraphicFramePr>
               <a:graphicFrameLocks xmlns:a="http://schemas.openxmlformats.org/drawingml/2006/main" noChangeAspect="1"/>
@@ -1165,6 +1255,11 @@
                     <a:prstGeom prst="rect">
                       <a:avLst/>
                     </a:prstGeom>
+                    <a:ln>
+                      <a:solidFill>
+                        <a:schemeClr val="tx1"/>
+                      </a:solidFill>
+                    </a:ln>
                   </pic:spPr>
                 </pic:pic>
               </a:graphicData>
